--- a/docs/word/Project Planning.docx
+++ b/docs/word/Project Planning.docx
@@ -1391,6 +1391,7 @@
         </w:rPr>
       </w:pPr>
       <w:bookmarkStart w:id="2" w:name="_Toc215264030"/>
+      <w:bookmarkStart w:id="3" w:name="_Hlk215409991"/>
       <w:r>
         <w:rPr>
           <w:rFonts w:asciiTheme="majorBidi" w:eastAsia="Times New Roman" w:hAnsiTheme="majorBidi"/>
@@ -1496,7 +1497,7 @@
           <w:szCs w:val="36"/>
         </w:rPr>
       </w:pPr>
-      <w:bookmarkStart w:id="3" w:name="_Toc215264031"/>
+      <w:bookmarkStart w:id="4" w:name="_Toc215264031"/>
       <w:r>
         <w:rPr>
           <w:rFonts w:asciiTheme="majorBidi" w:hAnsiTheme="majorBidi"/>
@@ -1508,7 +1509,7 @@
         </w:rPr>
         <w:t>Project Scope</w:t>
       </w:r>
-      <w:bookmarkEnd w:id="3"/>
+      <w:bookmarkEnd w:id="4"/>
     </w:p>
     <w:p>
       <w:pPr>
@@ -1656,7 +1657,7 @@
           <w:szCs w:val="36"/>
         </w:rPr>
       </w:pPr>
-      <w:bookmarkStart w:id="4" w:name="_Toc215264032"/>
+      <w:bookmarkStart w:id="5" w:name="_Toc215264032"/>
       <w:r>
         <w:rPr>
           <w:rFonts w:asciiTheme="majorBidi" w:hAnsiTheme="majorBidi"/>
@@ -1669,7 +1670,7 @@
         <w:lastRenderedPageBreak/>
         <w:t>Assumptions &amp; Constraints</w:t>
       </w:r>
-      <w:bookmarkEnd w:id="4"/>
+      <w:bookmarkEnd w:id="5"/>
     </w:p>
     <w:p>
       <w:pPr>
@@ -1848,7 +1849,7 @@
           <w:lang w:val="en-GB"/>
         </w:rPr>
       </w:pPr>
-      <w:bookmarkStart w:id="5" w:name="_Toc215264033"/>
+      <w:bookmarkStart w:id="6" w:name="_Toc215264033"/>
       <w:r>
         <w:rPr>
           <w:rFonts w:asciiTheme="majorBidi" w:hAnsiTheme="majorBidi"/>
@@ -1861,7 +1862,7 @@
         </w:rPr>
         <w:t>Success Criteria</w:t>
       </w:r>
-      <w:bookmarkEnd w:id="5"/>
+      <w:bookmarkEnd w:id="6"/>
     </w:p>
     <w:p>
       <w:pPr>
@@ -1958,6 +1959,7 @@
         </w:rPr>
         <w:t>Efficient admin workflow.</w:t>
       </w:r>
+      <w:bookmarkEnd w:id="3"/>
     </w:p>
     <w:sectPr>
       <w:headerReference w:type="default" r:id="rId14"/>
